--- a/Report/Research Report I/WTA问题调研报告_完整版.docx
+++ b/Report/Research Report I/WTA问题调研报告_完整版.docx
@@ -3173,7 +3173,17 @@
           <w:sz w:val="28"/>
           <w:szCs w:val="28"/>
         </w:rPr>
-        <w:t>目标。而动态WTA问题则是考虑到时间因素，是否要将拦截过程分为多阶段，要针对具体的战场环境，根据目前的摧毁情况来制定下一步的策略。</w:t>
+        <w:t>目标。而动态WTA问题则是考虑到时间因素，是否要将拦截过程分为多阶段，要针对具体的战场环境，根据目前的摧毁情况来制定</w:t>
+      </w:r>
+      <w:bookmarkStart w:id="3" w:name="_GoBack"/>
+      <w:bookmarkEnd w:id="3"/>
+      <w:r>
+        <w:rPr>
+          <w:rFonts w:hint="eastAsia"/>
+          <w:sz w:val="28"/>
+          <w:szCs w:val="28"/>
+        </w:rPr>
+        <w:t>下一步的策略。</w:t>
       </w:r>
     </w:p>
     <w:p>
@@ -3696,7 +3706,24 @@
           <w:sz w:val="28"/>
           <w:szCs w:val="28"/>
         </w:rPr>
-        <w:t>能够非陪给目标j的最大武器数目</w:t>
+        <w:t>能够</w:t>
+      </w:r>
+      <w:r>
+        <w:rPr>
+          <w:rFonts w:hint="eastAsia"/>
+          <w:sz w:val="28"/>
+          <w:szCs w:val="28"/>
+          <w:lang w:val="en-US" w:eastAsia="zh-CN"/>
+        </w:rPr>
+        <w:t>分配</w:t>
+      </w:r>
+      <w:r>
+        <w:rPr>
+          <w:rFonts w:hint="eastAsia"/>
+          <w:sz w:val="28"/>
+          <w:szCs w:val="28"/>
+        </w:rPr>
+        <w:t>给目标j的最大武器数目</w:t>
       </w:r>
     </w:p>
     <w:p>
@@ -3729,6 +3756,15 @@
         <w:rPr>
           <w:sz w:val="28"/>
           <w:szCs w:val="28"/>
+        </w:rPr>
+        <w:tab/>
+      </w:r>
+      <w:r>
+        <w:rPr>
+          <w:rFonts w:hint="eastAsia"/>
+          <w:sz w:val="28"/>
+          <w:szCs w:val="28"/>
+          <w:lang w:val="en-US" w:eastAsia="zh-CN"/>
         </w:rPr>
         <w:tab/>
       </w:r>
@@ -4124,7 +4160,7 @@
           <w:sz w:val="28"/>
           <w:szCs w:val="28"/>
         </w:rPr>
-        <w:t>该形式中的中目标函数希望最小化加权的摧毁概率，该形式是非凸的。两个约束分别要求武器分配个数为整数，以及对每个目标的分配不能超过现有的武器数量。</w:t>
+        <w:t>该形式中的中目标函数希望最小化加权的摧毁概率，该形式是凸的。两个约束分别要求武器分配个数为整数，以及对每个目标的分配不能超过现有的武器数量。</w:t>
       </w:r>
     </w:p>
     <w:p>
@@ -7933,17 +7969,7 @@
           <w:sz w:val="28"/>
           <w:szCs w:val="28"/>
         </w:rPr>
-        <w:t>在本次调研报告中，首先介绍了WTA问题以及整数规划的基本背景，并指出了采用精确算法求解WTA问题的意义。之后详细介绍了多种静态WTA模型，并简单介绍了动态WTA模型，并分析了这些模型的优劣。下一部分中给出了针对静态WTA问题的一些精确求解算法，指出近年来的一些发展对于求解静态W</w:t>
-      </w:r>
-      <w:bookmarkStart w:id="3" w:name="_GoBack"/>
-      <w:bookmarkEnd w:id="3"/>
-      <w:r>
-        <w:rPr>
-          <w:rFonts w:hint="eastAsia"/>
-          <w:sz w:val="28"/>
-          <w:szCs w:val="28"/>
-        </w:rPr>
-        <w:t>TA问题的精确求解有了一些突破，保证了整数规划框架能够求解规模相对较大的问题的能力。之后则指出了针对目前的文献结果，我们预计建立数学模型与设计算法的方向。在最后一部分中则指出了近年WTA问题在建模方面的最新进展，这些发展方向也能够作为此项目方向的参考。</w:t>
+        <w:t>在本次调研报告中，首先介绍了WTA问题以及整数规划的基本背景，并指出了采用精确算法求解WTA问题的意义。之后详细介绍了多种静态WTA模型，并简单介绍了动态WTA模型，并分析了这些模型的优劣。下一部分中给出了针对静态WTA问题的一些精确求解算法，指出近年来的一些发展对于求解静态WTA问题的精确求解有了一些突破，保证了整数规划框架能够求解规模相对较大的问题的能力。之后则指出了针对目前的文献结果，我们预计建立数学模型与设计算法的方向。在最后一部分中则指出了近年WTA问题在建模方面的最新进展，这些发展方向也能够作为此项目方向的参考。</w:t>
       </w:r>
     </w:p>
     <w:p>
